--- a/Baocao.docx
+++ b/Baocao.docx
@@ -107,6 +107,25 @@
           <w:szCs w:val="28"/>
         </w:rPr>
         <w:t>+</w:t>
+      </w:r>
+      <w:r>
+        <w:rPr>
+          <w:szCs w:val="28"/>
+        </w:rPr>
+        <w:t>Thêm các file entity</w:t>
+      </w:r>
+    </w:p>
+    <w:p>
+      <w:pPr>
+        <w:rPr>
+          <w:szCs w:val="28"/>
+        </w:rPr>
+      </w:pPr>
+      <w:r>
+        <w:rPr>
+          <w:szCs w:val="28"/>
+        </w:rPr>
+        <w:t>+ config mysql</w:t>
       </w:r>
       <w:bookmarkStart w:id="0" w:name="_GoBack"/>
       <w:bookmarkEnd w:id="0"/>
